--- a/Fall_2020/Session3_Open_Data_Ethics/OSSSG third session - Open Data, Data Sharing and Ethics.docx
+++ b/Fall_2020/Session3_Open_Data_Ethics/OSSSG third session - Open Data, Data Sharing and Ethics.docx
@@ -130,20 +130,33 @@
       </w:pPr>
     </w:p>
     <w:p>
-      <w:pPr>
+      <w:r>
         <w:rPr>
           <w:b/>
           <w:bCs/>
         </w:rPr>
-      </w:pPr>
-      <w:r>
-        <w:rPr>
-          <w:b/>
-          <w:bCs/>
-        </w:rPr>
         <w:t xml:space="preserve">Link to slides: </w:t>
       </w:r>
-      <w:hyperlink r:id="rId5" w:history="1"/>
+      <w:hyperlink r:id="rId5" w:history="1">
+        <w:r>
+          <w:rPr>
+            <w:rStyle w:val="Hyperlink"/>
+          </w:rPr>
+          <w:t>https://osf.io/cnbmx/</w:t>
+        </w:r>
+      </w:hyperlink>
+      <w:r>
+        <w:fldChar w:fldCharType="begin"/>
+      </w:r>
+      <w:r>
+        <w:instrText xml:space="preserve"> HYPERLINK "https://osf.io/yjxrv/" </w:instrText>
+      </w:r>
+      <w:r>
+        <w:fldChar w:fldCharType="separate"/>
+      </w:r>
+      <w:r>
+        <w:fldChar w:fldCharType="end"/>
+      </w:r>
     </w:p>
     <w:p>
       <w:pPr>
@@ -635,27 +648,7 @@
             <w:color w:val="000000" w:themeColor="text1"/>
             <w:position w:val="-1"/>
           </w:rPr>
-          <w:t>Data reuse and the open data ci</w:t>
-        </w:r>
-        <w:bookmarkStart w:id="0" w:name="_GoBack"/>
-        <w:bookmarkEnd w:id="0"/>
-        <w:r>
-          <w:rPr>
-            <w:rStyle w:val="Hyperlink"/>
-            <w:rFonts w:eastAsia="Times New Roman" w:cstheme="minorHAnsi"/>
-            <w:color w:val="000000" w:themeColor="text1"/>
-            <w:position w:val="-1"/>
-          </w:rPr>
-          <w:t>t</w:t>
-        </w:r>
-        <w:r>
-          <w:rPr>
-            <w:rStyle w:val="Hyperlink"/>
-            <w:rFonts w:eastAsia="Times New Roman" w:cstheme="minorHAnsi"/>
-            <w:color w:val="000000" w:themeColor="text1"/>
-            <w:position w:val="-1"/>
-          </w:rPr>
-          <w:t>ation advantage</w:t>
+          <w:t>Data reuse and the open data citation advantage</w:t>
         </w:r>
       </w:hyperlink>
       <w:r>
